--- a/MXbrochure/功能划分/匹配房流程.docx
+++ b/MXbrochure/功能划分/匹配房流程.docx
@@ -77,7 +77,7 @@
                     </pic:cNvPicPr>
                   </pic:nvPicPr>
                   <pic:blipFill>
-                    <a:blip r:embed="rId6" cstate="print"/>
+                    <a:blip r:embed="rId7" cstate="print"/>
                     <a:srcRect/>
                     <a:stretch>
                       <a:fillRect/>
@@ -139,27 +139,9 @@
         <w:t>领取时间，如果玩家未领取则显示认输，认输的玩家</w:t>
       </w:r>
     </w:p>
-    <w:p>
-      <w:pPr>
-        <w:rPr>
-          <w:rFonts w:hint="eastAsia"/>
-        </w:rPr>
-      </w:pPr>
-    </w:p>
-    <w:p>
-      <w:pPr>
-        <w:rPr>
-          <w:rFonts w:hint="eastAsia"/>
-        </w:rPr>
-      </w:pPr>
-    </w:p>
-    <w:p>
-      <w:pPr>
-        <w:rPr>
-          <w:rFonts w:hint="eastAsia"/>
-        </w:rPr>
-      </w:pPr>
-    </w:p>
+    <w:p/>
+    <w:p/>
+    <w:p/>
     <w:p>
       <w:pPr>
         <w:adjustRightInd/>
@@ -215,7 +197,7 @@
                     </pic:cNvPicPr>
                   </pic:nvPicPr>
                   <pic:blipFill>
-                    <a:blip r:embed="rId7" cstate="print"/>
+                    <a:blip r:embed="rId8" cstate="print"/>
                     <a:srcRect/>
                     <a:stretch>
                       <a:fillRect/>
@@ -328,7 +310,7 @@
                     </pic:cNvPicPr>
                   </pic:nvPicPr>
                   <pic:blipFill>
-                    <a:blip r:embed="rId8" cstate="print"/>
+                    <a:blip r:embed="rId9" cstate="print"/>
                     <a:srcRect/>
                     <a:stretch>
                       <a:fillRect/>
@@ -397,7 +379,12 @@
     <w:p>
       <w:pPr>
         <w:pStyle w:val="a5"/>
-        <w:rPr>
+        <w:numPr>
+          <w:ilvl w:val="0"/>
+          <w:numId w:val="1"/>
+        </w:numPr>
+        <w:rPr>
+          <w:rFonts w:hint="eastAsia"/>
           <w:bCs/>
           <w:sz w:val="18"/>
           <w:szCs w:val="18"/>
@@ -411,6 +398,137 @@
           <w:szCs w:val="18"/>
         </w:rPr>
         <w:t>游戏内匹配优先以请求列表中欢乐豆数匹配，当人数不足时在同一场豆数相差较少的人中抽取</w:t>
+      </w:r>
+    </w:p>
+    <w:p>
+      <w:pPr>
+        <w:pStyle w:val="a5"/>
+        <w:numPr>
+          <w:ilvl w:val="0"/>
+          <w:numId w:val="1"/>
+        </w:numPr>
+        <w:rPr>
+          <w:rFonts w:hint="eastAsia"/>
+          <w:bCs/>
+          <w:sz w:val="18"/>
+          <w:szCs w:val="18"/>
+        </w:rPr>
+      </w:pPr>
+      <w:r>
+        <w:rPr>
+          <w:rFonts w:hint="eastAsia"/>
+          <w:bCs/>
+          <w:sz w:val="18"/>
+          <w:szCs w:val="18"/>
+        </w:rPr>
+        <w:t>当</w:t>
+      </w:r>
+      <w:r>
+        <w:rPr>
+          <w:rFonts w:hint="eastAsia"/>
+          <w:bCs/>
+          <w:sz w:val="18"/>
+          <w:szCs w:val="18"/>
+        </w:rPr>
+        <w:t>匹配队列中</w:t>
+      </w:r>
+      <w:r>
+        <w:rPr>
+          <w:rFonts w:hint="eastAsia"/>
+          <w:bCs/>
+          <w:sz w:val="18"/>
+          <w:szCs w:val="18"/>
+        </w:rPr>
+        <w:t>四个人都发起匹配，且匹配成功后则自动开始游戏</w:t>
+      </w:r>
+    </w:p>
+    <w:p>
+      <w:pPr>
+        <w:pStyle w:val="a5"/>
+        <w:numPr>
+          <w:ilvl w:val="0"/>
+          <w:numId w:val="1"/>
+        </w:numPr>
+        <w:rPr>
+          <w:rFonts w:hint="eastAsia"/>
+          <w:bCs/>
+          <w:sz w:val="18"/>
+          <w:szCs w:val="18"/>
+        </w:rPr>
+      </w:pPr>
+      <w:r>
+        <w:rPr>
+          <w:rFonts w:hint="eastAsia"/>
+          <w:bCs/>
+          <w:sz w:val="18"/>
+          <w:szCs w:val="18"/>
+        </w:rPr>
+        <w:t>当局结算后有人退出游戏，且其他人都点击按钮“下一局”进行准备时则匹配其他人进来</w:t>
+      </w:r>
+    </w:p>
+    <w:p>
+      <w:pPr>
+        <w:pStyle w:val="a5"/>
+        <w:numPr>
+          <w:ilvl w:val="0"/>
+          <w:numId w:val="1"/>
+        </w:numPr>
+        <w:rPr>
+          <w:rFonts w:hint="eastAsia"/>
+          <w:bCs/>
+          <w:sz w:val="18"/>
+          <w:szCs w:val="18"/>
+        </w:rPr>
+      </w:pPr>
+      <w:r>
+        <w:rPr>
+          <w:rFonts w:hint="eastAsia"/>
+          <w:bCs/>
+          <w:sz w:val="18"/>
+          <w:szCs w:val="18"/>
+        </w:rPr>
+        <w:t>如果一段时间内没匹配上则自动解散房间</w:t>
+      </w:r>
+      <w:r>
+        <w:rPr>
+          <w:rFonts w:hint="eastAsia"/>
+          <w:bCs/>
+          <w:sz w:val="18"/>
+          <w:szCs w:val="18"/>
+        </w:rPr>
+        <w:t>，当结算后有两个人退出房间则直接解散当前房间，解散房间后玩家保持当前界面，并弹出提示“当前房间以解散，点击开始游戏寻找房间。”如果玩家选择退出则返回菜单界面，如果玩家选择开始游戏则进入匹配队列</w:t>
+      </w:r>
+    </w:p>
+    <w:p>
+      <w:pPr>
+        <w:pStyle w:val="a5"/>
+        <w:numPr>
+          <w:ilvl w:val="0"/>
+          <w:numId w:val="1"/>
+        </w:numPr>
+        <w:rPr>
+          <w:bCs/>
+          <w:sz w:val="18"/>
+          <w:szCs w:val="18"/>
+        </w:rPr>
+      </w:pPr>
+      <w:r>
+        <w:rPr>
+          <w:rFonts w:hint="eastAsia"/>
+          <w:bCs/>
+          <w:sz w:val="18"/>
+          <w:szCs w:val="18"/>
+        </w:rPr>
+        <w:t>如果选择“更换房间”则放入队列，重新进行匹配</w:t>
+      </w:r>
+      <w:r>
+        <w:rPr>
+          <w:rFonts w:hint="eastAsia"/>
+          <w:bCs/>
+          <w:sz w:val="18"/>
+          <w:szCs w:val="18"/>
+        </w:rPr>
+        <w:t>。</w:t>
       </w:r>
     </w:p>
     <w:p>
@@ -486,7 +604,106 @@
           <w:sz w:val="18"/>
           <w:szCs w:val="18"/>
         </w:rPr>
-        <w:t>判断玩家手中的欢乐豆，来平衡游戏整体的入场规则，同时控制玩家游戏场数，当玩家选择匹配场时校验欢乐豆数量，当欢乐豆豆数不在规定范围内，则弹出对应的文本提示（参考文本表格）</w:t>
+        <w:t>判断玩家手中的欢乐豆，来平衡游戏整体的入场规则，同时控制玩家游戏场数，当玩家选择匹配场时校验欢乐豆数量，当欢乐豆豆数不在规定范围内，则弹出对应的文本提示</w:t>
+      </w:r>
+      <w:r>
+        <w:rPr>
+          <w:rFonts w:hint="eastAsia"/>
+          <w:bCs/>
+          <w:sz w:val="18"/>
+          <w:szCs w:val="18"/>
+        </w:rPr>
+        <w:t>“需要至少</w:t>
+      </w:r>
+      <w:r>
+        <w:rPr>
+          <w:rFonts w:hint="eastAsia"/>
+          <w:bCs/>
+          <w:sz w:val="18"/>
+          <w:szCs w:val="18"/>
+        </w:rPr>
+        <w:t>***</w:t>
+      </w:r>
+      <w:r>
+        <w:rPr>
+          <w:rFonts w:hint="eastAsia"/>
+          <w:bCs/>
+          <w:sz w:val="18"/>
+          <w:szCs w:val="18"/>
+        </w:rPr>
+        <w:t>豆才能进入</w:t>
+      </w:r>
+      <w:r>
+        <w:rPr>
+          <w:rFonts w:hint="eastAsia"/>
+          <w:bCs/>
+          <w:sz w:val="18"/>
+          <w:szCs w:val="18"/>
+        </w:rPr>
+        <w:t>**</w:t>
+      </w:r>
+      <w:r>
+        <w:rPr>
+          <w:rFonts w:hint="eastAsia"/>
+          <w:bCs/>
+          <w:sz w:val="18"/>
+          <w:szCs w:val="18"/>
+        </w:rPr>
+        <w:t>场”“土豪请去</w:t>
+      </w:r>
+      <w:r>
+        <w:rPr>
+          <w:rFonts w:hint="eastAsia"/>
+          <w:bCs/>
+          <w:sz w:val="18"/>
+          <w:szCs w:val="18"/>
+        </w:rPr>
+        <w:t>**</w:t>
+      </w:r>
+      <w:r>
+        <w:rPr>
+          <w:rFonts w:hint="eastAsia"/>
+          <w:bCs/>
+          <w:sz w:val="18"/>
+          <w:szCs w:val="18"/>
+        </w:rPr>
+        <w:t>场</w:t>
+      </w:r>
+      <w:r>
+        <w:rPr>
+          <w:rFonts w:hint="eastAsia"/>
+          <w:bCs/>
+          <w:sz w:val="18"/>
+          <w:szCs w:val="18"/>
+        </w:rPr>
+        <w:t>进行</w:t>
+      </w:r>
+      <w:r>
+        <w:rPr>
+          <w:rFonts w:hint="eastAsia"/>
+          <w:bCs/>
+          <w:sz w:val="18"/>
+          <w:szCs w:val="18"/>
+        </w:rPr>
+        <w:t>游戏</w:t>
+      </w:r>
+      <w:r>
+        <w:rPr>
+          <w:rFonts w:hint="eastAsia"/>
+          <w:bCs/>
+          <w:sz w:val="18"/>
+          <w:szCs w:val="18"/>
+        </w:rPr>
+        <w:t>！”</w:t>
+      </w:r>
+      <w:r>
+        <w:rPr>
+          <w:rFonts w:hint="eastAsia"/>
+          <w:bCs/>
+          <w:sz w:val="18"/>
+          <w:szCs w:val="18"/>
+        </w:rPr>
+        <w:t>（参考文本表格）</w:t>
       </w:r>
     </w:p>
     <w:p>
@@ -725,6 +942,7 @@
           <w:sz w:val="18"/>
           <w:szCs w:val="18"/>
         </w:rPr>
+        <w:lastRenderedPageBreak/>
         <w:t>房间人数显示规范：</w:t>
       </w:r>
     </w:p>
@@ -977,6 +1195,127 @@
     </w:p>
   </w:footnote>
 </w:footnotes>
+</file>
+
+<file path=word/numbering.xml><?xml version="1.0" encoding="utf-8"?>
+<w:numbering xmlns:ve="http://schemas.openxmlformats.org/markup-compatibility/2006" xmlns:o="urn:schemas-microsoft-com:office:office" xmlns:r="http://schemas.openxmlformats.org/officeDocument/2006/relationships" xmlns:m="http://schemas.openxmlformats.org/officeDocument/2006/math" xmlns:v="urn:schemas-microsoft-com:vml" xmlns:wp="http://schemas.openxmlformats.org/drawingml/2006/wordprocessingDrawing" xmlns:w10="urn:schemas-microsoft-com:office:word" xmlns:w="http://schemas.openxmlformats.org/wordprocessingml/2006/main" xmlns:wne="http://schemas.microsoft.com/office/word/2006/wordml">
+  <w:abstractNum w:abstractNumId="0">
+    <w:nsid w:val="1E76511C"/>
+    <w:multiLevelType w:val="hybridMultilevel"/>
+    <w:tmpl w:val="A830D2A0"/>
+    <w:lvl w:ilvl="0" w:tplc="04090001">
+      <w:start w:val="1"/>
+      <w:numFmt w:val="bullet"/>
+      <w:lvlText w:val=""/>
+      <w:lvlJc w:val="left"/>
+      <w:pPr>
+        <w:ind w:left="420" w:hanging="420"/>
+      </w:pPr>
+      <w:rPr>
+        <w:rFonts w:ascii="Wingdings" w:hAnsi="Wingdings" w:hint="default"/>
+      </w:rPr>
+    </w:lvl>
+    <w:lvl w:ilvl="1" w:tplc="04090003" w:tentative="1">
+      <w:start w:val="1"/>
+      <w:numFmt w:val="bullet"/>
+      <w:lvlText w:val=""/>
+      <w:lvlJc w:val="left"/>
+      <w:pPr>
+        <w:ind w:left="840" w:hanging="420"/>
+      </w:pPr>
+      <w:rPr>
+        <w:rFonts w:ascii="Wingdings" w:hAnsi="Wingdings" w:hint="default"/>
+      </w:rPr>
+    </w:lvl>
+    <w:lvl w:ilvl="2" w:tplc="04090005" w:tentative="1">
+      <w:start w:val="1"/>
+      <w:numFmt w:val="bullet"/>
+      <w:lvlText w:val=""/>
+      <w:lvlJc w:val="left"/>
+      <w:pPr>
+        <w:ind w:left="1260" w:hanging="420"/>
+      </w:pPr>
+      <w:rPr>
+        <w:rFonts w:ascii="Wingdings" w:hAnsi="Wingdings" w:hint="default"/>
+      </w:rPr>
+    </w:lvl>
+    <w:lvl w:ilvl="3" w:tplc="04090001" w:tentative="1">
+      <w:start w:val="1"/>
+      <w:numFmt w:val="bullet"/>
+      <w:lvlText w:val=""/>
+      <w:lvlJc w:val="left"/>
+      <w:pPr>
+        <w:ind w:left="1680" w:hanging="420"/>
+      </w:pPr>
+      <w:rPr>
+        <w:rFonts w:ascii="Wingdings" w:hAnsi="Wingdings" w:hint="default"/>
+      </w:rPr>
+    </w:lvl>
+    <w:lvl w:ilvl="4" w:tplc="04090003" w:tentative="1">
+      <w:start w:val="1"/>
+      <w:numFmt w:val="bullet"/>
+      <w:lvlText w:val=""/>
+      <w:lvlJc w:val="left"/>
+      <w:pPr>
+        <w:ind w:left="2100" w:hanging="420"/>
+      </w:pPr>
+      <w:rPr>
+        <w:rFonts w:ascii="Wingdings" w:hAnsi="Wingdings" w:hint="default"/>
+      </w:rPr>
+    </w:lvl>
+    <w:lvl w:ilvl="5" w:tplc="04090005" w:tentative="1">
+      <w:start w:val="1"/>
+      <w:numFmt w:val="bullet"/>
+      <w:lvlText w:val=""/>
+      <w:lvlJc w:val="left"/>
+      <w:pPr>
+        <w:ind w:left="2520" w:hanging="420"/>
+      </w:pPr>
+      <w:rPr>
+        <w:rFonts w:ascii="Wingdings" w:hAnsi="Wingdings" w:hint="default"/>
+      </w:rPr>
+    </w:lvl>
+    <w:lvl w:ilvl="6" w:tplc="04090001" w:tentative="1">
+      <w:start w:val="1"/>
+      <w:numFmt w:val="bullet"/>
+      <w:lvlText w:val=""/>
+      <w:lvlJc w:val="left"/>
+      <w:pPr>
+        <w:ind w:left="2940" w:hanging="420"/>
+      </w:pPr>
+      <w:rPr>
+        <w:rFonts w:ascii="Wingdings" w:hAnsi="Wingdings" w:hint="default"/>
+      </w:rPr>
+    </w:lvl>
+    <w:lvl w:ilvl="7" w:tplc="04090003" w:tentative="1">
+      <w:start w:val="1"/>
+      <w:numFmt w:val="bullet"/>
+      <w:lvlText w:val=""/>
+      <w:lvlJc w:val="left"/>
+      <w:pPr>
+        <w:ind w:left="3360" w:hanging="420"/>
+      </w:pPr>
+      <w:rPr>
+        <w:rFonts w:ascii="Wingdings" w:hAnsi="Wingdings" w:hint="default"/>
+      </w:rPr>
+    </w:lvl>
+    <w:lvl w:ilvl="8" w:tplc="04090005" w:tentative="1">
+      <w:start w:val="1"/>
+      <w:numFmt w:val="bullet"/>
+      <w:lvlText w:val=""/>
+      <w:lvlJc w:val="left"/>
+      <w:pPr>
+        <w:ind w:left="3780" w:hanging="420"/>
+      </w:pPr>
+      <w:rPr>
+        <w:rFonts w:ascii="Wingdings" w:hAnsi="Wingdings" w:hint="default"/>
+      </w:rPr>
+    </w:lvl>
+  </w:abstractNum>
+  <w:num w:numId="1">
+    <w:abstractNumId w:val="0"/>
+  </w:num>
+</w:numbering>
 </file>
 
 <file path=word/styles.xml><?xml version="1.0" encoding="utf-8"?>

--- a/MXbrochure/功能划分/匹配房流程.docx
+++ b/MXbrochure/功能划分/匹配房流程.docx
@@ -384,7 +384,6 @@
           <w:numId w:val="1"/>
         </w:numPr>
         <w:rPr>
-          <w:rFonts w:hint="eastAsia"/>
           <w:bCs/>
           <w:sz w:val="18"/>
           <w:szCs w:val="18"/>
@@ -408,7 +407,6 @@
           <w:numId w:val="1"/>
         </w:numPr>
         <w:rPr>
-          <w:rFonts w:hint="eastAsia"/>
           <w:bCs/>
           <w:sz w:val="18"/>
           <w:szCs w:val="18"/>
@@ -450,7 +448,6 @@
           <w:numId w:val="1"/>
         </w:numPr>
         <w:rPr>
-          <w:rFonts w:hint="eastAsia"/>
           <w:bCs/>
           <w:sz w:val="18"/>
           <w:szCs w:val="18"/>
@@ -474,7 +471,6 @@
           <w:numId w:val="1"/>
         </w:numPr>
         <w:rPr>
-          <w:rFonts w:hint="eastAsia"/>
           <w:bCs/>
           <w:sz w:val="18"/>
           <w:szCs w:val="18"/>
@@ -1149,6 +1145,136 @@
       </w:r>
     </w:p>
     <w:p/>
+    <w:p/>
+    <w:p>
+      <w:pPr>
+        <w:rPr>
+          <w:rFonts w:hint="eastAsia"/>
+        </w:rPr>
+      </w:pPr>
+      <w:r>
+        <w:rPr>
+          <w:noProof/>
+        </w:rPr>
+        <w:drawing>
+          <wp:inline distT="0" distB="0" distL="0" distR="0">
+            <wp:extent cx="5231130" cy="2924175"/>
+            <wp:effectExtent l="19050" t="0" r="7620" b="0"/>
+            <wp:docPr id="1" name="图片 1"/>
+            <wp:cNvGraphicFramePr>
+              <a:graphicFrameLocks xmlns:a="http://schemas.openxmlformats.org/drawingml/2006/main" noChangeAspect="1"/>
+            </wp:cNvGraphicFramePr>
+            <a:graphic xmlns:a="http://schemas.openxmlformats.org/drawingml/2006/main">
+              <a:graphicData uri="http://schemas.openxmlformats.org/drawingml/2006/picture">
+                <pic:pic xmlns:pic="http://schemas.openxmlformats.org/drawingml/2006/picture">
+                  <pic:nvPicPr>
+                    <pic:cNvPr id="0" name="Picture 1"/>
+                    <pic:cNvPicPr>
+                      <a:picLocks noChangeAspect="1" noChangeArrowheads="1"/>
+                    </pic:cNvPicPr>
+                  </pic:nvPicPr>
+                  <pic:blipFill>
+                    <a:blip r:embed="rId10" cstate="print"/>
+                    <a:srcRect/>
+                    <a:stretch>
+                      <a:fillRect/>
+                    </a:stretch>
+                  </pic:blipFill>
+                  <pic:spPr bwMode="auto">
+                    <a:xfrm>
+                      <a:off x="0" y="0"/>
+                      <a:ext cx="5231130" cy="2924175"/>
+                    </a:xfrm>
+                    <a:prstGeom prst="rect">
+                      <a:avLst/>
+                    </a:prstGeom>
+                    <a:noFill/>
+                    <a:ln w="9525">
+                      <a:noFill/>
+                      <a:miter lim="800000"/>
+                      <a:headEnd/>
+                      <a:tailEnd/>
+                    </a:ln>
+                  </pic:spPr>
+                </pic:pic>
+              </a:graphicData>
+            </a:graphic>
+          </wp:inline>
+        </w:drawing>
+      </w:r>
+    </w:p>
+    <w:p>
+      <w:pPr>
+        <w:rPr>
+          <w:rFonts w:hint="eastAsia"/>
+        </w:rPr>
+      </w:pPr>
+    </w:p>
+    <w:p>
+      <w:pPr>
+        <w:rPr>
+          <w:rFonts w:hint="eastAsia"/>
+        </w:rPr>
+      </w:pPr>
+      <w:r>
+        <w:rPr>
+          <w:rFonts w:hint="eastAsia"/>
+        </w:rPr>
+        <w:t>结算界面</w:t>
+      </w:r>
+    </w:p>
+    <w:p>
+      <w:r>
+        <w:rPr>
+          <w:noProof/>
+        </w:rPr>
+        <w:drawing>
+          <wp:inline distT="0" distB="0" distL="0" distR="0">
+            <wp:extent cx="5167630" cy="2924175"/>
+            <wp:effectExtent l="19050" t="0" r="0" b="0"/>
+            <wp:docPr id="2" name="图片 1"/>
+            <wp:cNvGraphicFramePr>
+              <a:graphicFrameLocks xmlns:a="http://schemas.openxmlformats.org/drawingml/2006/main" noChangeAspect="1"/>
+            </wp:cNvGraphicFramePr>
+            <a:graphic xmlns:a="http://schemas.openxmlformats.org/drawingml/2006/main">
+              <a:graphicData uri="http://schemas.openxmlformats.org/drawingml/2006/picture">
+                <pic:pic xmlns:pic="http://schemas.openxmlformats.org/drawingml/2006/picture">
+                  <pic:nvPicPr>
+                    <pic:cNvPr id="0" name="Picture 1"/>
+                    <pic:cNvPicPr>
+                      <a:picLocks noChangeAspect="1" noChangeArrowheads="1"/>
+                    </pic:cNvPicPr>
+                  </pic:nvPicPr>
+                  <pic:blipFill>
+                    <a:blip r:embed="rId11" cstate="print"/>
+                    <a:srcRect/>
+                    <a:stretch>
+                      <a:fillRect/>
+                    </a:stretch>
+                  </pic:blipFill>
+                  <pic:spPr bwMode="auto">
+                    <a:xfrm>
+                      <a:off x="0" y="0"/>
+                      <a:ext cx="5167630" cy="2924175"/>
+                    </a:xfrm>
+                    <a:prstGeom prst="rect">
+                      <a:avLst/>
+                    </a:prstGeom>
+                    <a:noFill/>
+                    <a:ln w="9525">
+                      <a:noFill/>
+                      <a:miter lim="800000"/>
+                      <a:headEnd/>
+                      <a:tailEnd/>
+                    </a:ln>
+                  </pic:spPr>
+                </pic:pic>
+              </a:graphicData>
+            </a:graphic>
+          </wp:inline>
+        </w:drawing>
+      </w:r>
+    </w:p>
     <w:sectPr>
       <w:pgSz w:w="11906" w:h="16838"/>
       <w:pgMar w:top="1440" w:right="1800" w:bottom="1440" w:left="1800" w:header="851" w:footer="992" w:gutter="0"/>
@@ -1161,14 +1287,14 @@
 
 <file path=word/endnotes.xml><?xml version="1.0" encoding="utf-8"?>
 <w:endnotes xmlns:ve="http://schemas.openxmlformats.org/markup-compatibility/2006" xmlns:o="urn:schemas-microsoft-com:office:office" xmlns:r="http://schemas.openxmlformats.org/officeDocument/2006/relationships" xmlns:m="http://schemas.openxmlformats.org/officeDocument/2006/math" xmlns:v="urn:schemas-microsoft-com:vml" xmlns:wp="http://schemas.openxmlformats.org/drawingml/2006/wordprocessingDrawing" xmlns:w10="urn:schemas-microsoft-com:office:word" xmlns:w="http://schemas.openxmlformats.org/wordprocessingml/2006/main" xmlns:wne="http://schemas.microsoft.com/office/word/2006/wordml">
-  <w:endnote w:type="separator" w:id="0">
+  <w:endnote w:type="separator" w:id="-1">
     <w:p>
       <w:r>
         <w:separator/>
       </w:r>
     </w:p>
   </w:endnote>
-  <w:endnote w:type="continuationSeparator" w:id="1">
+  <w:endnote w:type="continuationSeparator" w:id="0">
     <w:p>
       <w:r>
         <w:continuationSeparator/>
@@ -1180,14 +1306,14 @@
 
 <file path=word/footnotes.xml><?xml version="1.0" encoding="utf-8"?>
 <w:footnotes xmlns:ve="http://schemas.openxmlformats.org/markup-compatibility/2006" xmlns:o="urn:schemas-microsoft-com:office:office" xmlns:r="http://schemas.openxmlformats.org/officeDocument/2006/relationships" xmlns:m="http://schemas.openxmlformats.org/officeDocument/2006/math" xmlns:v="urn:schemas-microsoft-com:vml" xmlns:wp="http://schemas.openxmlformats.org/drawingml/2006/wordprocessingDrawing" xmlns:w10="urn:schemas-microsoft-com:office:word" xmlns:w="http://schemas.openxmlformats.org/wordprocessingml/2006/main" xmlns:wne="http://schemas.microsoft.com/office/word/2006/wordml">
-  <w:footnote w:type="separator" w:id="0">
+  <w:footnote w:type="separator" w:id="-1">
     <w:p>
       <w:r>
         <w:separator/>
       </w:r>
     </w:p>
   </w:footnote>
-  <w:footnote w:type="continuationSeparator" w:id="1">
+  <w:footnote w:type="continuationSeparator" w:id="0">
     <w:p>
       <w:r>
         <w:continuationSeparator/>
